--- a/Documenti/XACML/Policy : regole informali.docx
+++ b/Documenti/XACML/Policy : regole informali.docx
@@ -22,7 +22,7 @@
           <w:szCs w:val="36"/>
           <w:lang w:eastAsia="it-IT"/>
         </w:rPr>
-        <w:t>Restructured requirements</w:t>
+        <w:t>Policy / regole distinte per tipo di risorsa</w:t>
       </w:r>
     </w:p>
     <w:p>
@@ -402,18 +402,6 @@
     </w:p>
     <w:p>
       <w:pPr>
-        <w:pStyle w:val="Paragrafoelenco"/>
-        <w:ind w:left="1080"/>
-        <w:rPr>
-          <w:rFonts w:ascii="Arial" w:hAnsi="Arial" w:cs="Arial"/>
-          <w:color w:val="000000" w:themeColor="text1"/>
-          <w:sz w:val="24"/>
-          <w:szCs w:val="24"/>
-        </w:rPr>
-      </w:pPr>
-    </w:p>
-    <w:p>
-      <w:pPr>
         <w:pStyle w:val="Titolo2"/>
         <w:shd w:val="clear" w:color="auto" w:fill="FFFFFF"/>
         <w:spacing w:before="400" w:beforeAutospacing="0" w:after="168" w:afterAutospacing="0"/>
@@ -432,26 +420,52 @@
           <w:bCs w:val="0"/>
           <w:color w:val="000000" w:themeColor="text1"/>
         </w:rPr>
-        <w:t>Identify attributes</w:t>
-      </w:r>
-    </w:p>
-    <w:p>
-      <w:pPr>
-        <w:pStyle w:val="Titolo3"/>
-        <w:shd w:val="clear" w:color="auto" w:fill="FFFFFF"/>
-        <w:spacing w:before="352" w:after="178"/>
-        <w:textAlignment w:val="baseline"/>
-        <w:rPr>
-          <w:rFonts w:ascii="Arial" w:hAnsi="Arial" w:cs="Arial"/>
-          <w:color w:val="000000" w:themeColor="text1"/>
-        </w:rPr>
-      </w:pPr>
-      <w:r>
-        <w:rPr>
-          <w:rFonts w:ascii="Arial" w:hAnsi="Arial" w:cs="Arial"/>
-          <w:color w:val="000000" w:themeColor="text1"/>
-        </w:rPr>
-        <w:t>Attributi un po’ ridondanti, dev’essere fatto il modello ER.</w:t>
+        <w:t>A</w:t>
+      </w:r>
+      <w:r>
+        <w:rPr>
+          <w:rFonts w:ascii="Arial" w:hAnsi="Arial" w:cs="Arial"/>
+          <w:b w:val="0"/>
+          <w:bCs w:val="0"/>
+          <w:color w:val="000000" w:themeColor="text1"/>
+        </w:rPr>
+        <w:t xml:space="preserve">ttributi </w:t>
+      </w:r>
+      <w:r>
+        <w:rPr>
+          <w:rFonts w:ascii="Arial" w:hAnsi="Arial" w:cs="Arial"/>
+          <w:b w:val="0"/>
+          <w:bCs w:val="0"/>
+          <w:color w:val="000000" w:themeColor="text1"/>
+        </w:rPr>
+        <w:t xml:space="preserve">che potrebbero essere </w:t>
+      </w:r>
+      <w:r>
+        <w:rPr>
+          <w:rFonts w:ascii="Arial" w:hAnsi="Arial" w:cs="Arial"/>
+          <w:b w:val="0"/>
+          <w:bCs w:val="0"/>
+          <w:color w:val="000000" w:themeColor="text1"/>
+        </w:rPr>
+        <w:t xml:space="preserve">utili dal diagramma </w:t>
+      </w:r>
+      <w:r>
+        <w:rPr>
+          <w:rFonts w:ascii="Arial" w:hAnsi="Arial" w:cs="Arial"/>
+          <w:b w:val="0"/>
+          <w:bCs w:val="0"/>
+          <w:color w:val="000000" w:themeColor="text1"/>
+        </w:rPr>
+        <w:t xml:space="preserve">delle </w:t>
+      </w:r>
+      <w:r>
+        <w:rPr>
+          <w:rFonts w:ascii="Arial" w:hAnsi="Arial" w:cs="Arial"/>
+          <w:b w:val="0"/>
+          <w:bCs w:val="0"/>
+          <w:color w:val="000000" w:themeColor="text1"/>
+        </w:rPr>
+        <w:t>classi / ER</w:t>
       </w:r>
     </w:p>
     <w:p>
@@ -681,25 +695,7 @@
           <w:sz w:val="23"/>
           <w:szCs w:val="23"/>
         </w:rPr>
-        <w:t>(oggett</w:t>
-      </w:r>
-      <w:r>
-        <w:rPr>
-          <w:rFonts w:ascii="Arial" w:hAnsi="Arial" w:cs="Arial"/>
-          <w:color w:val="000000" w:themeColor="text1"/>
-          <w:sz w:val="23"/>
-          <w:szCs w:val="23"/>
-        </w:rPr>
-        <w:t>o</w:t>
-      </w:r>
-      <w:r>
-        <w:rPr>
-          <w:rFonts w:ascii="Arial" w:hAnsi="Arial" w:cs="Arial"/>
-          <w:color w:val="000000" w:themeColor="text1"/>
-          <w:sz w:val="23"/>
-          <w:szCs w:val="23"/>
-        </w:rPr>
-        <w:t xml:space="preserve"> ListaDesideri)</w:t>
+        <w:t>(oggetto ListaDesideri)</w:t>
       </w:r>
     </w:p>
     <w:p>
@@ -1011,29 +1007,45 @@
           <w:rFonts w:ascii="Arial" w:hAnsi="Arial" w:cs="Arial"/>
           <w:b w:val="0"/>
           <w:bCs w:val="0"/>
-          <w:color w:val="242729"/>
-        </w:rPr>
-      </w:pPr>
-      <w:r>
+          <w:color w:val="000000" w:themeColor="text1"/>
+        </w:rPr>
+      </w:pPr>
+    </w:p>
+    <w:p>
+      <w:pPr>
+        <w:pStyle w:val="Titolo2"/>
+        <w:shd w:val="clear" w:color="auto" w:fill="FFFFFF"/>
+        <w:spacing w:before="400" w:beforeAutospacing="0" w:after="168" w:afterAutospacing="0"/>
+        <w:textAlignment w:val="baseline"/>
         <w:rPr>
           <w:rFonts w:ascii="Arial" w:hAnsi="Arial" w:cs="Arial"/>
           <w:b w:val="0"/>
           <w:bCs w:val="0"/>
-          <w:color w:val="242729"/>
+          <w:color w:val="000000" w:themeColor="text1"/>
+        </w:rPr>
+      </w:pPr>
+      <w:r>
+        <w:rPr>
+          <w:rFonts w:ascii="Arial" w:hAnsi="Arial" w:cs="Arial"/>
+          <w:b w:val="0"/>
+          <w:bCs w:val="0"/>
+          <w:color w:val="000000" w:themeColor="text1"/>
         </w:rPr>
         <w:lastRenderedPageBreak/>
-        <w:t>Requirements rewritten using the attributes</w:t>
-      </w:r>
-    </w:p>
-    <w:p>
-      <w:pPr>
+        <w:t>AttributeId in formato urn</w:t>
+      </w:r>
+    </w:p>
+    <w:p>
+      <w:pPr>
+        <w:pStyle w:val="Titolo3"/>
+        <w:shd w:val="clear" w:color="auto" w:fill="FFFFFF"/>
+        <w:spacing w:before="352" w:after="178"/>
+        <w:textAlignment w:val="baseline"/>
         <w:rPr>
           <w:rFonts w:ascii="Arial" w:hAnsi="Arial" w:cs="Arial"/>
           <w:b/>
           <w:bCs/>
           <w:color w:val="000000" w:themeColor="text1"/>
-          <w:sz w:val="24"/>
-          <w:szCs w:val="24"/>
         </w:rPr>
       </w:pPr>
       <w:r>
@@ -1042,8 +1054,468 @@
           <w:b/>
           <w:bCs/>
           <w:color w:val="000000" w:themeColor="text1"/>
-          <w:sz w:val="24"/>
-          <w:szCs w:val="24"/>
+        </w:rPr>
+        <w:t>Subject Attributes</w:t>
+      </w:r>
+    </w:p>
+    <w:p>
+      <w:pPr>
+        <w:numPr>
+          <w:ilvl w:val="0"/>
+          <w:numId w:val="3"/>
+        </w:numPr>
+        <w:shd w:val="clear" w:color="auto" w:fill="FFFFFF"/>
+        <w:spacing w:after="100" w:afterAutospacing="1" w:line="240" w:lineRule="auto"/>
+        <w:ind w:left="1170"/>
+        <w:textAlignment w:val="baseline"/>
+        <w:rPr>
+          <w:rFonts w:ascii="Arial" w:hAnsi="Arial" w:cs="Arial"/>
+          <w:color w:val="000000" w:themeColor="text1"/>
+          <w:sz w:val="23"/>
+          <w:szCs w:val="23"/>
+        </w:rPr>
+      </w:pPr>
+      <w:r>
+        <w:rPr>
+          <w:rFonts w:ascii="Arial" w:hAnsi="Arial" w:cs="Arial"/>
+          <w:sz w:val="24"/>
+          <w:szCs w:val="24"/>
+          <w:lang w:val="en-US"/>
+        </w:rPr>
+        <w:t>urn:progetto:names:id-utente</w:t>
+      </w:r>
+      <w:r>
+        <w:rPr>
+          <w:rFonts w:ascii="Arial" w:hAnsi="Arial" w:cs="Arial"/>
+          <w:color w:val="000000" w:themeColor="text1"/>
+          <w:sz w:val="23"/>
+          <w:szCs w:val="23"/>
+        </w:rPr>
+        <w:t xml:space="preserve"> </w:t>
+      </w:r>
+    </w:p>
+    <w:p>
+      <w:pPr>
+        <w:pStyle w:val="Titolo3"/>
+        <w:shd w:val="clear" w:color="auto" w:fill="FFFFFF"/>
+        <w:spacing w:before="352" w:after="178"/>
+        <w:textAlignment w:val="baseline"/>
+        <w:rPr>
+          <w:rFonts w:ascii="Arial" w:hAnsi="Arial" w:cs="Arial"/>
+          <w:b/>
+          <w:bCs/>
+          <w:color w:val="000000" w:themeColor="text1"/>
+        </w:rPr>
+      </w:pPr>
+      <w:r>
+        <w:rPr>
+          <w:rFonts w:ascii="Arial" w:hAnsi="Arial" w:cs="Arial"/>
+          <w:b/>
+          <w:bCs/>
+          <w:color w:val="000000" w:themeColor="text1"/>
+        </w:rPr>
+        <w:t>Resource Attributes</w:t>
+      </w:r>
+    </w:p>
+    <w:p>
+      <w:pPr>
+        <w:numPr>
+          <w:ilvl w:val="0"/>
+          <w:numId w:val="3"/>
+        </w:numPr>
+        <w:shd w:val="clear" w:color="auto" w:fill="FFFFFF"/>
+        <w:spacing w:after="100" w:afterAutospacing="1" w:line="240" w:lineRule="auto"/>
+        <w:ind w:left="1170"/>
+        <w:textAlignment w:val="baseline"/>
+        <w:rPr>
+          <w:rFonts w:ascii="Arial" w:hAnsi="Arial" w:cs="Arial"/>
+          <w:color w:val="000000" w:themeColor="text1"/>
+          <w:sz w:val="23"/>
+          <w:szCs w:val="23"/>
+          <w:lang w:val="en-US"/>
+        </w:rPr>
+      </w:pPr>
+      <w:r>
+        <w:rPr>
+          <w:rFonts w:ascii="Arial" w:hAnsi="Arial" w:cs="Arial"/>
+          <w:color w:val="000000" w:themeColor="text1"/>
+          <w:sz w:val="23"/>
+          <w:szCs w:val="23"/>
+          <w:lang w:val="en-US"/>
+        </w:rPr>
+        <w:t>urn:progetto:names:resource-type</w:t>
+      </w:r>
+    </w:p>
+    <w:p>
+      <w:pPr>
+        <w:numPr>
+          <w:ilvl w:val="0"/>
+          <w:numId w:val="3"/>
+        </w:numPr>
+        <w:shd w:val="clear" w:color="auto" w:fill="FFFFFF"/>
+        <w:spacing w:after="100" w:afterAutospacing="1" w:line="240" w:lineRule="auto"/>
+        <w:ind w:left="1170"/>
+        <w:textAlignment w:val="baseline"/>
+        <w:rPr>
+          <w:rFonts w:ascii="Arial" w:hAnsi="Arial" w:cs="Arial"/>
+          <w:color w:val="000000" w:themeColor="text1"/>
+          <w:sz w:val="23"/>
+          <w:szCs w:val="23"/>
+          <w:lang w:val="en-US"/>
+        </w:rPr>
+      </w:pPr>
+      <w:r>
+        <w:rPr>
+          <w:rFonts w:ascii="Arial" w:hAnsi="Arial" w:cs="Arial"/>
+          <w:color w:val="000000" w:themeColor="text1"/>
+          <w:sz w:val="23"/>
+          <w:szCs w:val="23"/>
+          <w:lang w:val="en-US"/>
+        </w:rPr>
+        <w:t>Risorsa: Lista</w:t>
+      </w:r>
+    </w:p>
+    <w:p>
+      <w:pPr>
+        <w:numPr>
+          <w:ilvl w:val="1"/>
+          <w:numId w:val="3"/>
+        </w:numPr>
+        <w:shd w:val="clear" w:color="auto" w:fill="FFFFFF"/>
+        <w:spacing w:after="100" w:afterAutospacing="1" w:line="240" w:lineRule="auto"/>
+        <w:textAlignment w:val="baseline"/>
+        <w:rPr>
+          <w:rFonts w:ascii="Arial" w:hAnsi="Arial" w:cs="Arial"/>
+          <w:color w:val="000000" w:themeColor="text1"/>
+          <w:sz w:val="23"/>
+          <w:szCs w:val="23"/>
+        </w:rPr>
+      </w:pPr>
+      <w:r>
+        <w:rPr>
+          <w:rFonts w:ascii="Arial" w:hAnsi="Arial" w:cs="Arial"/>
+          <w:sz w:val="24"/>
+          <w:szCs w:val="24"/>
+        </w:rPr>
+        <w:t>urn:progetto:names:id-lista</w:t>
+      </w:r>
+      <w:r>
+        <w:rPr>
+          <w:rFonts w:ascii="Arial" w:hAnsi="Arial" w:cs="Arial"/>
+          <w:color w:val="000000" w:themeColor="text1"/>
+          <w:sz w:val="23"/>
+          <w:szCs w:val="23"/>
+        </w:rPr>
+        <w:t xml:space="preserve"> </w:t>
+      </w:r>
+    </w:p>
+    <w:p>
+      <w:pPr>
+        <w:numPr>
+          <w:ilvl w:val="1"/>
+          <w:numId w:val="3"/>
+        </w:numPr>
+        <w:shd w:val="clear" w:color="auto" w:fill="FFFFFF"/>
+        <w:spacing w:after="100" w:afterAutospacing="1" w:line="240" w:lineRule="auto"/>
+        <w:textAlignment w:val="baseline"/>
+        <w:rPr>
+          <w:rFonts w:ascii="Arial" w:hAnsi="Arial" w:cs="Arial"/>
+          <w:color w:val="000000" w:themeColor="text1"/>
+          <w:sz w:val="23"/>
+          <w:szCs w:val="23"/>
+        </w:rPr>
+      </w:pPr>
+      <w:r>
+        <w:rPr>
+          <w:rFonts w:ascii="Arial" w:hAnsi="Arial" w:cs="Arial"/>
+          <w:color w:val="000000" w:themeColor="text1"/>
+          <w:sz w:val="23"/>
+          <w:szCs w:val="23"/>
+        </w:rPr>
+        <w:t>urn:progetto:names:id-proprietario-lista</w:t>
+      </w:r>
+    </w:p>
+    <w:p>
+      <w:pPr>
+        <w:numPr>
+          <w:ilvl w:val="1"/>
+          <w:numId w:val="3"/>
+        </w:numPr>
+        <w:shd w:val="clear" w:color="auto" w:fill="FFFFFF"/>
+        <w:spacing w:after="100" w:afterAutospacing="1" w:line="240" w:lineRule="auto"/>
+        <w:textAlignment w:val="baseline"/>
+        <w:rPr>
+          <w:rFonts w:ascii="Arial" w:hAnsi="Arial" w:cs="Arial"/>
+          <w:color w:val="000000" w:themeColor="text1"/>
+          <w:sz w:val="23"/>
+          <w:szCs w:val="23"/>
+        </w:rPr>
+      </w:pPr>
+      <w:r>
+        <w:rPr>
+          <w:rFonts w:ascii="Arial" w:hAnsi="Arial" w:cs="Arial"/>
+          <w:color w:val="000000" w:themeColor="text1"/>
+          <w:sz w:val="23"/>
+          <w:szCs w:val="23"/>
+        </w:rPr>
+        <w:t>urn:progetto:names:id-gruppi-condivisione</w:t>
+      </w:r>
+    </w:p>
+    <w:p>
+      <w:pPr>
+        <w:numPr>
+          <w:ilvl w:val="0"/>
+          <w:numId w:val="3"/>
+        </w:numPr>
+        <w:shd w:val="clear" w:color="auto" w:fill="FFFFFF"/>
+        <w:spacing w:after="100" w:afterAutospacing="1" w:line="240" w:lineRule="auto"/>
+        <w:ind w:left="1170"/>
+        <w:textAlignment w:val="baseline"/>
+        <w:rPr>
+          <w:rFonts w:ascii="Arial" w:hAnsi="Arial" w:cs="Arial"/>
+          <w:color w:val="000000" w:themeColor="text1"/>
+          <w:sz w:val="23"/>
+          <w:szCs w:val="23"/>
+          <w:lang w:val="en-US"/>
+        </w:rPr>
+      </w:pPr>
+      <w:r>
+        <w:rPr>
+          <w:rFonts w:ascii="Arial" w:hAnsi="Arial" w:cs="Arial"/>
+          <w:color w:val="000000" w:themeColor="text1"/>
+          <w:sz w:val="23"/>
+          <w:szCs w:val="23"/>
+          <w:lang w:val="en-US"/>
+        </w:rPr>
+        <w:t>Risorsa: Gruppo</w:t>
+      </w:r>
+    </w:p>
+    <w:p>
+      <w:pPr>
+        <w:numPr>
+          <w:ilvl w:val="1"/>
+          <w:numId w:val="3"/>
+        </w:numPr>
+        <w:shd w:val="clear" w:color="auto" w:fill="FFFFFF"/>
+        <w:spacing w:after="100" w:afterAutospacing="1" w:line="240" w:lineRule="auto"/>
+        <w:textAlignment w:val="baseline"/>
+        <w:rPr>
+          <w:rFonts w:ascii="Arial" w:hAnsi="Arial" w:cs="Arial"/>
+          <w:color w:val="000000" w:themeColor="text1"/>
+          <w:sz w:val="23"/>
+          <w:szCs w:val="23"/>
+        </w:rPr>
+      </w:pPr>
+      <w:r>
+        <w:rPr>
+          <w:rFonts w:ascii="Arial" w:hAnsi="Arial" w:cs="Arial"/>
+          <w:color w:val="000000" w:themeColor="text1"/>
+          <w:sz w:val="23"/>
+          <w:szCs w:val="23"/>
+        </w:rPr>
+        <w:t>urn:progetto:names:id-gruppo</w:t>
+      </w:r>
+      <w:r>
+        <w:rPr>
+          <w:rFonts w:ascii="Arial" w:hAnsi="Arial" w:cs="Arial"/>
+          <w:color w:val="000000" w:themeColor="text1"/>
+          <w:sz w:val="23"/>
+          <w:szCs w:val="23"/>
+        </w:rPr>
+        <w:t xml:space="preserve"> </w:t>
+      </w:r>
+    </w:p>
+    <w:p>
+      <w:pPr>
+        <w:numPr>
+          <w:ilvl w:val="1"/>
+          <w:numId w:val="3"/>
+        </w:numPr>
+        <w:shd w:val="clear" w:color="auto" w:fill="FFFFFF"/>
+        <w:spacing w:after="100" w:afterAutospacing="1" w:line="240" w:lineRule="auto"/>
+        <w:textAlignment w:val="baseline"/>
+        <w:rPr>
+          <w:rFonts w:ascii="Arial" w:hAnsi="Arial" w:cs="Arial"/>
+          <w:color w:val="000000" w:themeColor="text1"/>
+          <w:sz w:val="23"/>
+          <w:szCs w:val="23"/>
+        </w:rPr>
+      </w:pPr>
+      <w:r>
+        <w:rPr>
+          <w:rFonts w:ascii="Arial" w:hAnsi="Arial" w:cs="Arial"/>
+          <w:color w:val="000000" w:themeColor="text1"/>
+          <w:sz w:val="23"/>
+          <w:szCs w:val="23"/>
+        </w:rPr>
+        <w:t>urn:progetto:names:id-proprietario-gruppo</w:t>
+      </w:r>
+    </w:p>
+    <w:p>
+      <w:pPr>
+        <w:numPr>
+          <w:ilvl w:val="1"/>
+          <w:numId w:val="3"/>
+        </w:numPr>
+        <w:shd w:val="clear" w:color="auto" w:fill="FFFFFF"/>
+        <w:spacing w:after="100" w:afterAutospacing="1" w:line="240" w:lineRule="auto"/>
+        <w:textAlignment w:val="baseline"/>
+        <w:rPr>
+          <w:rFonts w:ascii="Arial" w:hAnsi="Arial" w:cs="Arial"/>
+          <w:color w:val="000000" w:themeColor="text1"/>
+          <w:sz w:val="23"/>
+          <w:szCs w:val="23"/>
+        </w:rPr>
+      </w:pPr>
+      <w:r>
+        <w:rPr>
+          <w:rFonts w:ascii="Arial" w:hAnsi="Arial" w:cs="Arial"/>
+          <w:color w:val="000000" w:themeColor="text1"/>
+          <w:sz w:val="23"/>
+          <w:szCs w:val="23"/>
+        </w:rPr>
+        <w:t>urn:progetto:names:id-partecipanti-gruppo</w:t>
+      </w:r>
+    </w:p>
+    <w:p>
+      <w:pPr>
+        <w:pStyle w:val="Titolo3"/>
+        <w:shd w:val="clear" w:color="auto" w:fill="FFFFFF"/>
+        <w:spacing w:before="352" w:after="178"/>
+        <w:textAlignment w:val="baseline"/>
+        <w:rPr>
+          <w:rFonts w:ascii="Arial" w:hAnsi="Arial" w:cs="Arial"/>
+          <w:color w:val="000000" w:themeColor="text1"/>
+        </w:rPr>
+      </w:pPr>
+      <w:r>
+        <w:rPr>
+          <w:rFonts w:ascii="Arial" w:hAnsi="Arial" w:cs="Arial"/>
+          <w:b/>
+          <w:bCs/>
+          <w:color w:val="000000" w:themeColor="text1"/>
+        </w:rPr>
+        <w:t>Action Attributes</w:t>
+      </w:r>
+    </w:p>
+    <w:p>
+      <w:pPr>
+        <w:numPr>
+          <w:ilvl w:val="0"/>
+          <w:numId w:val="3"/>
+        </w:numPr>
+        <w:shd w:val="clear" w:color="auto" w:fill="FFFFFF"/>
+        <w:spacing w:after="100" w:afterAutospacing="1" w:line="240" w:lineRule="auto"/>
+        <w:ind w:left="1170"/>
+        <w:textAlignment w:val="baseline"/>
+        <w:rPr>
+          <w:rFonts w:ascii="Arial" w:hAnsi="Arial" w:cs="Arial"/>
+          <w:color w:val="000000" w:themeColor="text1"/>
+          <w:sz w:val="23"/>
+          <w:szCs w:val="23"/>
+        </w:rPr>
+      </w:pPr>
+      <w:r>
+        <w:rPr>
+          <w:rFonts w:ascii="Arial" w:hAnsi="Arial" w:cs="Arial"/>
+          <w:color w:val="000000" w:themeColor="text1"/>
+          <w:sz w:val="23"/>
+          <w:szCs w:val="23"/>
+        </w:rPr>
+        <w:t>urn:progetto:names:action-type</w:t>
+      </w:r>
+    </w:p>
+    <w:p>
+      <w:pPr>
+        <w:pStyle w:val="Titolo2"/>
+        <w:shd w:val="clear" w:color="auto" w:fill="FFFFFF"/>
+        <w:spacing w:before="400" w:beforeAutospacing="0" w:after="168" w:afterAutospacing="0"/>
+        <w:textAlignment w:val="baseline"/>
+        <w:rPr>
+          <w:rFonts w:ascii="Arial" w:hAnsi="Arial" w:cs="Arial"/>
+          <w:b w:val="0"/>
+          <w:bCs w:val="0"/>
+          <w:color w:val="000000" w:themeColor="text1"/>
+        </w:rPr>
+      </w:pPr>
+      <w:r>
+        <w:rPr>
+          <w:rFonts w:ascii="Arial" w:hAnsi="Arial" w:cs="Arial"/>
+          <w:b w:val="0"/>
+          <w:bCs w:val="0"/>
+          <w:color w:val="000000" w:themeColor="text1"/>
+        </w:rPr>
+        <w:t>Fonte</w:t>
+      </w:r>
+    </w:p>
+    <w:p>
+      <w:pPr>
+        <w:shd w:val="clear" w:color="auto" w:fill="FFFFFF"/>
+        <w:spacing w:after="100" w:afterAutospacing="1" w:line="240" w:lineRule="auto"/>
+        <w:textAlignment w:val="baseline"/>
+        <w:rPr>
+          <w:rFonts w:ascii="Arial" w:hAnsi="Arial" w:cs="Arial"/>
+          <w:color w:val="000000" w:themeColor="text1"/>
+          <w:sz w:val="23"/>
+          <w:szCs w:val="23"/>
+        </w:rPr>
+      </w:pPr>
+      <w:r>
+        <w:rPr>
+          <w:rFonts w:ascii="Arial" w:hAnsi="Arial" w:cs="Arial"/>
+          <w:color w:val="000000" w:themeColor="text1"/>
+          <w:sz w:val="23"/>
+          <w:szCs w:val="23"/>
+        </w:rPr>
+        <w:t>https://stackoverflow.com/questions/41473752/complex-authorization-using-xacml</w:t>
+      </w:r>
+    </w:p>
+    <w:p>
+      <w:pPr>
+        <w:pStyle w:val="Titolo2"/>
+        <w:shd w:val="clear" w:color="auto" w:fill="FFFFFF"/>
+        <w:spacing w:before="400" w:beforeAutospacing="0" w:after="168" w:afterAutospacing="0"/>
+        <w:textAlignment w:val="baseline"/>
+        <w:rPr>
+          <w:rFonts w:ascii="Arial" w:hAnsi="Arial" w:cs="Arial"/>
+          <w:b w:val="0"/>
+          <w:bCs w:val="0"/>
+          <w:color w:val="D9D9D9" w:themeColor="background1" w:themeShade="D9"/>
+          <w:lang w:val="en-US"/>
+        </w:rPr>
+      </w:pPr>
+      <w:r>
+        <w:rPr>
+          <w:rFonts w:ascii="Arial" w:hAnsi="Arial" w:cs="Arial"/>
+          <w:b w:val="0"/>
+          <w:bCs w:val="0"/>
+          <w:color w:val="D9D9D9" w:themeColor="background1" w:themeShade="D9"/>
+          <w:lang w:val="en-US"/>
+        </w:rPr>
+        <w:t>Requirements rewritten using the attributes</w:t>
+      </w:r>
+    </w:p>
+    <w:p>
+      <w:pPr>
+        <w:rPr>
+          <w:rFonts w:ascii="Arial" w:hAnsi="Arial" w:cs="Arial"/>
+          <w:b/>
+          <w:bCs/>
+          <w:color w:val="D9D9D9" w:themeColor="background1" w:themeShade="D9"/>
+          <w:sz w:val="24"/>
+          <w:szCs w:val="24"/>
+          <w:lang w:val="en-US"/>
+        </w:rPr>
+      </w:pPr>
+      <w:r>
+        <w:rPr>
+          <w:rFonts w:ascii="Arial" w:hAnsi="Arial" w:cs="Arial"/>
+          <w:b/>
+          <w:bCs/>
+          <w:color w:val="D9D9D9" w:themeColor="background1" w:themeShade="D9"/>
+          <w:sz w:val="24"/>
+          <w:szCs w:val="24"/>
+          <w:lang w:val="en-US"/>
         </w:rPr>
         <w:t>Risorsa: Lista</w:t>
       </w:r>
@@ -1059,15 +1531,15 @@
         <w:textAlignment w:val="baseline"/>
         <w:rPr>
           <w:rFonts w:ascii="Arial" w:hAnsi="Arial" w:cs="Arial"/>
-          <w:color w:val="000000" w:themeColor="text1"/>
-          <w:sz w:val="24"/>
-          <w:szCs w:val="24"/>
-        </w:rPr>
-      </w:pPr>
-      <w:r>
-        <w:rPr>
-          <w:rFonts w:ascii="Arial" w:hAnsi="Arial" w:cs="Arial"/>
-          <w:color w:val="000000" w:themeColor="text1"/>
+          <w:color w:val="D9D9D9" w:themeColor="background1" w:themeShade="D9"/>
+          <w:sz w:val="24"/>
+          <w:szCs w:val="24"/>
+        </w:rPr>
+      </w:pPr>
+      <w:r>
+        <w:rPr>
+          <w:rFonts w:ascii="Arial" w:hAnsi="Arial" w:cs="Arial"/>
+          <w:color w:val="D9D9D9" w:themeColor="background1" w:themeShade="D9"/>
           <w:sz w:val="24"/>
           <w:szCs w:val="24"/>
         </w:rPr>
@@ -1076,7 +1548,7 @@
       <w:r>
         <w:rPr>
           <w:rFonts w:ascii="Arial" w:hAnsi="Arial" w:cs="Arial"/>
-          <w:color w:val="000000" w:themeColor="text1"/>
+          <w:color w:val="D9D9D9" w:themeColor="background1" w:themeShade="D9"/>
           <w:sz w:val="24"/>
           <w:szCs w:val="24"/>
         </w:rPr>
@@ -1085,7 +1557,7 @@
       <w:r>
         <w:rPr>
           <w:rFonts w:ascii="Arial" w:hAnsi="Arial" w:cs="Arial"/>
-          <w:color w:val="000000" w:themeColor="text1"/>
+          <w:color w:val="D9D9D9" w:themeColor="background1" w:themeShade="D9"/>
           <w:sz w:val="24"/>
           <w:szCs w:val="24"/>
         </w:rPr>
@@ -1094,7 +1566,7 @@
       <w:r>
         <w:rPr>
           <w:rFonts w:ascii="Arial" w:hAnsi="Arial" w:cs="Arial"/>
-          <w:color w:val="000000" w:themeColor="text1"/>
+          <w:color w:val="D9D9D9" w:themeColor="background1" w:themeShade="D9"/>
           <w:sz w:val="24"/>
           <w:szCs w:val="24"/>
         </w:rPr>
@@ -1112,15 +1584,15 @@
         <w:textAlignment w:val="baseline"/>
         <w:rPr>
           <w:rFonts w:ascii="Arial" w:hAnsi="Arial" w:cs="Arial"/>
-          <w:color w:val="000000" w:themeColor="text1"/>
-          <w:sz w:val="24"/>
-          <w:szCs w:val="24"/>
-        </w:rPr>
-      </w:pPr>
-      <w:r>
-        <w:rPr>
-          <w:rFonts w:ascii="Arial" w:hAnsi="Arial" w:cs="Arial"/>
-          <w:color w:val="000000" w:themeColor="text1"/>
+          <w:color w:val="D9D9D9" w:themeColor="background1" w:themeShade="D9"/>
+          <w:sz w:val="24"/>
+          <w:szCs w:val="24"/>
+        </w:rPr>
+      </w:pPr>
+      <w:r>
+        <w:rPr>
+          <w:rFonts w:ascii="Arial" w:hAnsi="Arial" w:cs="Arial"/>
+          <w:color w:val="D9D9D9" w:themeColor="background1" w:themeShade="D9"/>
           <w:sz w:val="24"/>
           <w:szCs w:val="24"/>
         </w:rPr>
@@ -1129,29 +1601,11 @@
       <w:r>
         <w:rPr>
           <w:rFonts w:ascii="Arial" w:hAnsi="Arial" w:cs="Arial"/>
-          <w:color w:val="000000" w:themeColor="text1"/>
-          <w:sz w:val="24"/>
-          <w:szCs w:val="24"/>
-        </w:rPr>
-        <w:t>lista.</w:t>
-      </w:r>
-      <w:r>
-        <w:rPr>
-          <w:rFonts w:ascii="Arial" w:hAnsi="Arial" w:cs="Arial"/>
-          <w:color w:val="000000" w:themeColor="text1"/>
-          <w:sz w:val="24"/>
-          <w:szCs w:val="24"/>
-        </w:rPr>
-        <w:t>Proprietario</w:t>
-      </w:r>
-      <w:r>
-        <w:rPr>
-          <w:rFonts w:ascii="Arial" w:hAnsi="Arial" w:cs="Arial"/>
-          <w:color w:val="000000" w:themeColor="text1"/>
-          <w:sz w:val="24"/>
-          <w:szCs w:val="24"/>
-        </w:rPr>
-        <w:t>==utente</w:t>
+          <w:color w:val="D9D9D9" w:themeColor="background1" w:themeShade="D9"/>
+          <w:sz w:val="24"/>
+          <w:szCs w:val="24"/>
+        </w:rPr>
+        <w:t>lista.Proprietario==utente</w:t>
       </w:r>
     </w:p>
     <w:p>
@@ -1165,15 +1619,15 @@
         <w:textAlignment w:val="baseline"/>
         <w:rPr>
           <w:rFonts w:ascii="Arial" w:hAnsi="Arial" w:cs="Arial"/>
-          <w:color w:val="000000" w:themeColor="text1"/>
-          <w:sz w:val="24"/>
-          <w:szCs w:val="24"/>
-        </w:rPr>
-      </w:pPr>
-      <w:r>
-        <w:rPr>
-          <w:rFonts w:ascii="Arial" w:hAnsi="Arial" w:cs="Arial"/>
-          <w:color w:val="000000" w:themeColor="text1"/>
+          <w:color w:val="D9D9D9" w:themeColor="background1" w:themeShade="D9"/>
+          <w:sz w:val="24"/>
+          <w:szCs w:val="24"/>
+        </w:rPr>
+      </w:pPr>
+      <w:r>
+        <w:rPr>
+          <w:rFonts w:ascii="Arial" w:hAnsi="Arial" w:cs="Arial"/>
+          <w:color w:val="D9D9D9" w:themeColor="background1" w:themeShade="D9"/>
           <w:sz w:val="24"/>
           <w:szCs w:val="24"/>
         </w:rPr>
@@ -1182,29 +1636,11 @@
       <w:r>
         <w:rPr>
           <w:rFonts w:ascii="Arial" w:hAnsi="Arial" w:cs="Arial"/>
-          <w:color w:val="000000" w:themeColor="text1"/>
-          <w:sz w:val="24"/>
-          <w:szCs w:val="24"/>
-        </w:rPr>
-        <w:t>lista.</w:t>
-      </w:r>
-      <w:r>
-        <w:rPr>
-          <w:rFonts w:ascii="Arial" w:hAnsi="Arial" w:cs="Arial"/>
-          <w:color w:val="000000" w:themeColor="text1"/>
-          <w:sz w:val="24"/>
-          <w:szCs w:val="24"/>
-        </w:rPr>
-        <w:t>Proprietario</w:t>
-      </w:r>
-      <w:r>
-        <w:rPr>
-          <w:rFonts w:ascii="Arial" w:hAnsi="Arial" w:cs="Arial"/>
-          <w:color w:val="000000" w:themeColor="text1"/>
-          <w:sz w:val="24"/>
-          <w:szCs w:val="24"/>
-        </w:rPr>
-        <w:t>==utente</w:t>
+          <w:color w:val="D9D9D9" w:themeColor="background1" w:themeShade="D9"/>
+          <w:sz w:val="24"/>
+          <w:szCs w:val="24"/>
+        </w:rPr>
+        <w:t>lista.Proprietario==utente</w:t>
       </w:r>
     </w:p>
     <w:p>
@@ -1218,15 +1654,15 @@
         <w:textAlignment w:val="baseline"/>
         <w:rPr>
           <w:rFonts w:ascii="Arial" w:hAnsi="Arial" w:cs="Arial"/>
-          <w:color w:val="000000" w:themeColor="text1"/>
-          <w:sz w:val="24"/>
-          <w:szCs w:val="24"/>
-        </w:rPr>
-      </w:pPr>
-      <w:r>
-        <w:rPr>
-          <w:rFonts w:ascii="Arial" w:hAnsi="Arial" w:cs="Arial"/>
-          <w:color w:val="000000" w:themeColor="text1"/>
+          <w:color w:val="D9D9D9" w:themeColor="background1" w:themeShade="D9"/>
+          <w:sz w:val="24"/>
+          <w:szCs w:val="24"/>
+        </w:rPr>
+      </w:pPr>
+      <w:r>
+        <w:rPr>
+          <w:rFonts w:ascii="Arial" w:hAnsi="Arial" w:cs="Arial"/>
+          <w:color w:val="D9D9D9" w:themeColor="background1" w:themeShade="D9"/>
           <w:sz w:val="24"/>
           <w:szCs w:val="24"/>
         </w:rPr>
@@ -1235,7 +1671,7 @@
       <w:r>
         <w:rPr>
           <w:rFonts w:ascii="Arial" w:hAnsi="Arial" w:cs="Arial"/>
-          <w:color w:val="000000" w:themeColor="text1"/>
+          <w:color w:val="D9D9D9" w:themeColor="background1" w:themeShade="D9"/>
           <w:sz w:val="24"/>
           <w:szCs w:val="24"/>
         </w:rPr>
@@ -1244,7 +1680,7 @@
       <w:r>
         <w:rPr>
           <w:rFonts w:ascii="Arial" w:hAnsi="Arial" w:cs="Arial"/>
-          <w:color w:val="000000" w:themeColor="text1"/>
+          <w:color w:val="D9D9D9" w:themeColor="background1" w:themeShade="D9"/>
           <w:sz w:val="24"/>
           <w:szCs w:val="24"/>
         </w:rPr>
@@ -1253,43 +1689,16 @@
       <w:r>
         <w:rPr>
           <w:rFonts w:ascii="Arial" w:hAnsi="Arial" w:cs="Arial"/>
-          <w:color w:val="000000" w:themeColor="text1"/>
-          <w:sz w:val="24"/>
-          <w:szCs w:val="24"/>
-        </w:rPr>
-        <w:t xml:space="preserve">utente è contenuto in </w:t>
-      </w:r>
-      <w:r>
-        <w:rPr>
-          <w:rFonts w:ascii="Arial" w:hAnsi="Arial" w:cs="Arial"/>
-          <w:color w:val="000000" w:themeColor="text1"/>
-          <w:sz w:val="24"/>
-          <w:szCs w:val="24"/>
-        </w:rPr>
-        <w:t>gruppo.</w:t>
-      </w:r>
-      <w:r>
-        <w:rPr>
-          <w:rFonts w:ascii="Arial" w:hAnsi="Arial" w:cs="Arial"/>
-          <w:color w:val="000000" w:themeColor="text1"/>
-          <w:sz w:val="24"/>
-          <w:szCs w:val="24"/>
-        </w:rPr>
-        <w:t>UtentiAssociati</w:t>
-      </w:r>
-      <w:r>
-        <w:rPr>
-          <w:rFonts w:ascii="Arial" w:hAnsi="Arial" w:cs="Arial"/>
-          <w:color w:val="000000" w:themeColor="text1"/>
-          <w:sz w:val="24"/>
-          <w:szCs w:val="24"/>
-        </w:rPr>
-        <w:t xml:space="preserve"> </w:t>
-      </w:r>
-      <w:r>
-        <w:rPr>
-          <w:rFonts w:ascii="Arial" w:hAnsi="Arial" w:cs="Arial"/>
-          <w:color w:val="000000" w:themeColor="text1"/>
+          <w:color w:val="D9D9D9" w:themeColor="background1" w:themeShade="D9"/>
+          <w:sz w:val="24"/>
+          <w:szCs w:val="24"/>
+        </w:rPr>
+        <w:t xml:space="preserve">utente è contenuto in gruppo.UtentiAssociati </w:t>
+      </w:r>
+      <w:r>
+        <w:rPr>
+          <w:rFonts w:ascii="Arial" w:hAnsi="Arial" w:cs="Arial"/>
+          <w:color w:val="D9D9D9" w:themeColor="background1" w:themeShade="D9"/>
           <w:sz w:val="24"/>
           <w:szCs w:val="24"/>
         </w:rPr>
@@ -1298,7 +1707,7 @@
       <w:r>
         <w:rPr>
           <w:rFonts w:ascii="Arial" w:hAnsi="Arial" w:cs="Arial"/>
-          <w:color w:val="000000" w:themeColor="text1"/>
+          <w:color w:val="D9D9D9" w:themeColor="background1" w:themeShade="D9"/>
           <w:sz w:val="24"/>
           <w:szCs w:val="24"/>
         </w:rPr>
@@ -1307,7 +1716,7 @@
       <w:r>
         <w:rPr>
           <w:rFonts w:ascii="Arial" w:hAnsi="Arial" w:cs="Arial"/>
-          <w:color w:val="000000" w:themeColor="text1"/>
+          <w:color w:val="D9D9D9" w:themeColor="background1" w:themeShade="D9"/>
           <w:sz w:val="24"/>
           <w:szCs w:val="24"/>
         </w:rPr>
@@ -1316,7 +1725,7 @@
       <w:r>
         <w:rPr>
           <w:rFonts w:ascii="Arial" w:hAnsi="Arial" w:cs="Arial"/>
-          <w:color w:val="000000" w:themeColor="text1"/>
+          <w:color w:val="D9D9D9" w:themeColor="background1" w:themeShade="D9"/>
           <w:sz w:val="24"/>
           <w:szCs w:val="24"/>
         </w:rPr>
@@ -1329,7 +1738,7 @@
           <w:rFonts w:ascii="Arial" w:hAnsi="Arial" w:cs="Arial"/>
           <w:b/>
           <w:bCs/>
-          <w:color w:val="000000" w:themeColor="text1"/>
+          <w:color w:val="D9D9D9" w:themeColor="background1" w:themeShade="D9"/>
           <w:sz w:val="24"/>
           <w:szCs w:val="24"/>
         </w:rPr>
@@ -1339,7 +1748,7 @@
           <w:rFonts w:ascii="Arial" w:hAnsi="Arial" w:cs="Arial"/>
           <w:b/>
           <w:bCs/>
-          <w:color w:val="000000" w:themeColor="text1"/>
+          <w:color w:val="D9D9D9" w:themeColor="background1" w:themeShade="D9"/>
           <w:sz w:val="24"/>
           <w:szCs w:val="24"/>
         </w:rPr>
@@ -1355,15 +1764,15 @@
         </w:numPr>
         <w:rPr>
           <w:rFonts w:ascii="Arial" w:hAnsi="Arial" w:cs="Arial"/>
-          <w:color w:val="000000" w:themeColor="text1"/>
-          <w:sz w:val="24"/>
-          <w:szCs w:val="24"/>
-        </w:rPr>
-      </w:pPr>
-      <w:r>
-        <w:rPr>
-          <w:rFonts w:ascii="Arial" w:hAnsi="Arial" w:cs="Arial"/>
-          <w:color w:val="000000" w:themeColor="text1"/>
+          <w:color w:val="D9D9D9" w:themeColor="background1" w:themeShade="D9"/>
+          <w:sz w:val="24"/>
+          <w:szCs w:val="24"/>
+        </w:rPr>
+      </w:pPr>
+      <w:r>
+        <w:rPr>
+          <w:rFonts w:ascii="Arial" w:hAnsi="Arial" w:cs="Arial"/>
+          <w:color w:val="D9D9D9" w:themeColor="background1" w:themeShade="D9"/>
           <w:sz w:val="24"/>
           <w:szCs w:val="24"/>
         </w:rPr>
@@ -1372,38 +1781,11 @@
       <w:r>
         <w:rPr>
           <w:rFonts w:ascii="Arial" w:hAnsi="Arial" w:cs="Arial"/>
-          <w:color w:val="000000" w:themeColor="text1"/>
-          <w:sz w:val="24"/>
-          <w:szCs w:val="24"/>
-        </w:rPr>
-        <w:t xml:space="preserve"> è contenuto in </w:t>
-      </w:r>
-      <w:r>
-        <w:rPr>
-          <w:rFonts w:ascii="Arial" w:hAnsi="Arial" w:cs="Arial"/>
-          <w:color w:val="000000" w:themeColor="text1"/>
-          <w:sz w:val="24"/>
-          <w:szCs w:val="24"/>
-        </w:rPr>
-        <w:t>gruppo.</w:t>
-      </w:r>
-      <w:r>
-        <w:rPr>
-          <w:rFonts w:ascii="Arial" w:hAnsi="Arial" w:cs="Arial"/>
-          <w:color w:val="000000" w:themeColor="text1"/>
-          <w:sz w:val="24"/>
-          <w:szCs w:val="24"/>
-        </w:rPr>
-        <w:t>UtentiAssociati</w:t>
-      </w:r>
-      <w:r>
-        <w:rPr>
-          <w:rFonts w:ascii="Arial" w:hAnsi="Arial" w:cs="Arial"/>
-          <w:color w:val="000000" w:themeColor="text1"/>
-          <w:sz w:val="24"/>
-          <w:szCs w:val="24"/>
-        </w:rPr>
-        <w:t xml:space="preserve"> </w:t>
+          <w:color w:val="D9D9D9" w:themeColor="background1" w:themeShade="D9"/>
+          <w:sz w:val="24"/>
+          <w:szCs w:val="24"/>
+        </w:rPr>
+        <w:t xml:space="preserve"> è contenuto in gruppo.UtentiAssociati </w:t>
       </w:r>
     </w:p>
     <w:p>
@@ -1415,15 +1797,15 @@
         </w:numPr>
         <w:rPr>
           <w:rFonts w:ascii="Arial" w:hAnsi="Arial" w:cs="Arial"/>
-          <w:color w:val="000000" w:themeColor="text1"/>
-          <w:sz w:val="24"/>
-          <w:szCs w:val="24"/>
-        </w:rPr>
-      </w:pPr>
-      <w:r>
-        <w:rPr>
-          <w:rFonts w:ascii="Arial" w:hAnsi="Arial" w:cs="Arial"/>
-          <w:color w:val="000000" w:themeColor="text1"/>
+          <w:color w:val="D9D9D9" w:themeColor="background1" w:themeShade="D9"/>
+          <w:sz w:val="24"/>
+          <w:szCs w:val="24"/>
+        </w:rPr>
+      </w:pPr>
+      <w:r>
+        <w:rPr>
+          <w:rFonts w:ascii="Arial" w:hAnsi="Arial" w:cs="Arial"/>
+          <w:color w:val="D9D9D9" w:themeColor="background1" w:themeShade="D9"/>
           <w:sz w:val="24"/>
           <w:szCs w:val="24"/>
         </w:rPr>
@@ -1432,7 +1814,7 @@
       <w:r>
         <w:rPr>
           <w:rFonts w:ascii="Arial" w:hAnsi="Arial" w:cs="Arial"/>
-          <w:color w:val="000000" w:themeColor="text1"/>
+          <w:color w:val="D9D9D9" w:themeColor="background1" w:themeShade="D9"/>
           <w:sz w:val="24"/>
           <w:szCs w:val="24"/>
         </w:rPr>
@@ -1441,7 +1823,7 @@
       <w:r>
         <w:rPr>
           <w:rFonts w:ascii="Arial" w:hAnsi="Arial" w:cs="Arial"/>
-          <w:color w:val="000000" w:themeColor="text1"/>
+          <w:color w:val="D9D9D9" w:themeColor="background1" w:themeShade="D9"/>
           <w:sz w:val="24"/>
           <w:szCs w:val="24"/>
         </w:rPr>
@@ -1450,7 +1832,7 @@
       <w:r>
         <w:rPr>
           <w:rFonts w:ascii="Arial" w:hAnsi="Arial" w:cs="Arial"/>
-          <w:color w:val="000000" w:themeColor="text1"/>
+          <w:color w:val="D9D9D9" w:themeColor="background1" w:themeShade="D9"/>
           <w:sz w:val="24"/>
           <w:szCs w:val="24"/>
         </w:rPr>
@@ -1459,7 +1841,7 @@
       <w:r>
         <w:rPr>
           <w:rFonts w:ascii="Arial" w:hAnsi="Arial" w:cs="Arial"/>
-          <w:color w:val="000000" w:themeColor="text1"/>
+          <w:color w:val="D9D9D9" w:themeColor="background1" w:themeShade="D9"/>
           <w:sz w:val="24"/>
           <w:szCs w:val="24"/>
         </w:rPr>
@@ -1475,109 +1857,28 @@
         </w:numPr>
         <w:rPr>
           <w:rFonts w:ascii="Arial" w:hAnsi="Arial" w:cs="Arial"/>
-          <w:color w:val="000000" w:themeColor="text1"/>
-          <w:sz w:val="24"/>
-          <w:szCs w:val="24"/>
-        </w:rPr>
-      </w:pPr>
-      <w:r>
-        <w:rPr>
-          <w:rFonts w:ascii="Arial" w:hAnsi="Arial" w:cs="Arial"/>
-          <w:color w:val="000000" w:themeColor="text1"/>
-          <w:sz w:val="24"/>
-          <w:szCs w:val="24"/>
-        </w:rPr>
-        <w:t>U</w:t>
-      </w:r>
-      <w:r>
-        <w:rPr>
-          <w:rFonts w:ascii="Arial" w:hAnsi="Arial" w:cs="Arial"/>
-          <w:color w:val="000000" w:themeColor="text1"/>
-          <w:sz w:val="24"/>
-          <w:szCs w:val="24"/>
-        </w:rPr>
-        <w:t xml:space="preserve">n utente </w:t>
-      </w:r>
-      <w:r>
-        <w:rPr>
-          <w:rFonts w:ascii="Arial" w:hAnsi="Arial" w:cs="Arial"/>
-          <w:color w:val="000000" w:themeColor="text1"/>
-          <w:sz w:val="24"/>
-          <w:szCs w:val="24"/>
-        </w:rPr>
-        <w:t>può effettuare l’operazione==</w:t>
-      </w:r>
-      <w:r>
-        <w:rPr>
-          <w:rFonts w:ascii="Arial" w:hAnsi="Arial" w:cs="Arial"/>
-          <w:color w:val="000000" w:themeColor="text1"/>
-          <w:sz w:val="24"/>
-          <w:szCs w:val="24"/>
-        </w:rPr>
-        <w:t>modifica</w:t>
-      </w:r>
-      <w:r>
-        <w:rPr>
-          <w:rFonts w:ascii="Arial" w:hAnsi="Arial" w:cs="Arial"/>
-          <w:color w:val="000000" w:themeColor="text1"/>
-          <w:sz w:val="24"/>
-          <w:szCs w:val="24"/>
-        </w:rPr>
-        <w:t xml:space="preserve"> su un</w:t>
-      </w:r>
-      <w:r>
-        <w:rPr>
-          <w:rFonts w:ascii="Arial" w:hAnsi="Arial" w:cs="Arial"/>
-          <w:color w:val="000000" w:themeColor="text1"/>
-          <w:sz w:val="24"/>
-          <w:szCs w:val="24"/>
-        </w:rPr>
-        <w:t xml:space="preserve"> gruppo se </w:t>
-      </w:r>
-      <w:r>
-        <w:rPr>
-          <w:rFonts w:ascii="Arial" w:hAnsi="Arial" w:cs="Arial"/>
-          <w:color w:val="000000" w:themeColor="text1"/>
-          <w:sz w:val="24"/>
-          <w:szCs w:val="24"/>
-        </w:rPr>
-        <w:t>utente</w:t>
-      </w:r>
-      <w:r>
-        <w:rPr>
-          <w:rFonts w:ascii="Arial" w:hAnsi="Arial" w:cs="Arial"/>
-          <w:color w:val="000000" w:themeColor="text1"/>
-          <w:sz w:val="24"/>
-          <w:szCs w:val="24"/>
-        </w:rPr>
-        <w:t>.ID</w:t>
-      </w:r>
-      <w:r>
-        <w:rPr>
-          <w:rFonts w:ascii="Arial" w:hAnsi="Arial" w:cs="Arial"/>
-          <w:color w:val="000000" w:themeColor="text1"/>
-          <w:sz w:val="24"/>
-          <w:szCs w:val="24"/>
-        </w:rPr>
-        <w:t>==gruppo.I</w:t>
-      </w:r>
-      <w:r>
-        <w:rPr>
-          <w:rFonts w:ascii="Arial" w:hAnsi="Arial" w:cs="Arial"/>
-          <w:color w:val="000000" w:themeColor="text1"/>
-          <w:sz w:val="24"/>
-          <w:szCs w:val="24"/>
-        </w:rPr>
-        <w:t>D</w:t>
-      </w:r>
-      <w:r>
-        <w:rPr>
-          <w:rFonts w:ascii="Arial" w:hAnsi="Arial" w:cs="Arial"/>
-          <w:color w:val="000000" w:themeColor="text1"/>
-          <w:sz w:val="24"/>
-          <w:szCs w:val="24"/>
-        </w:rPr>
-        <w:t>Proprietario</w:t>
+          <w:color w:val="D9D9D9" w:themeColor="background1" w:themeShade="D9"/>
+          <w:sz w:val="24"/>
+          <w:szCs w:val="24"/>
+        </w:rPr>
+      </w:pPr>
+      <w:r>
+        <w:rPr>
+          <w:rFonts w:ascii="Arial" w:hAnsi="Arial" w:cs="Arial"/>
+          <w:color w:val="D9D9D9" w:themeColor="background1" w:themeShade="D9"/>
+          <w:sz w:val="24"/>
+          <w:szCs w:val="24"/>
+        </w:rPr>
+        <w:t xml:space="preserve">Un utente può effettuare l’operazione==modifica su un gruppo se </w:t>
+      </w:r>
+      <w:r>
+        <w:rPr>
+          <w:rFonts w:ascii="Arial" w:hAnsi="Arial" w:cs="Arial"/>
+          <w:color w:val="D9D9D9" w:themeColor="background1" w:themeShade="D9"/>
+          <w:sz w:val="24"/>
+          <w:szCs w:val="24"/>
+        </w:rPr>
+        <w:t>utente.ID==gruppo.IDProprietario</w:t>
       </w:r>
     </w:p>
     <w:p>
@@ -1589,145 +1890,37 @@
         </w:numPr>
         <w:rPr>
           <w:rFonts w:ascii="Arial" w:hAnsi="Arial" w:cs="Arial"/>
-          <w:color w:val="000000" w:themeColor="text1"/>
-          <w:sz w:val="24"/>
-          <w:szCs w:val="24"/>
-        </w:rPr>
-      </w:pPr>
-      <w:r>
-        <w:rPr>
-          <w:rFonts w:ascii="Arial" w:hAnsi="Arial" w:cs="Arial"/>
-          <w:color w:val="000000" w:themeColor="text1"/>
-          <w:sz w:val="24"/>
-          <w:szCs w:val="24"/>
-        </w:rPr>
-        <w:t>U</w:t>
-      </w:r>
-      <w:r>
-        <w:rPr>
-          <w:rFonts w:ascii="Arial" w:hAnsi="Arial" w:cs="Arial"/>
-          <w:color w:val="000000" w:themeColor="text1"/>
-          <w:sz w:val="24"/>
-          <w:szCs w:val="24"/>
-        </w:rPr>
-        <w:t xml:space="preserve">n utente </w:t>
-      </w:r>
-      <w:r>
-        <w:rPr>
-          <w:rFonts w:ascii="Arial" w:hAnsi="Arial" w:cs="Arial"/>
-          <w:color w:val="000000" w:themeColor="text1"/>
-          <w:sz w:val="24"/>
-          <w:szCs w:val="24"/>
-        </w:rPr>
-        <w:t>può effettuare l’operazione==</w:t>
-      </w:r>
-      <w:r>
-        <w:rPr>
-          <w:rFonts w:ascii="Arial" w:hAnsi="Arial" w:cs="Arial"/>
-          <w:color w:val="000000" w:themeColor="text1"/>
-          <w:sz w:val="24"/>
-          <w:szCs w:val="24"/>
-        </w:rPr>
-        <w:t>elimina</w:t>
-      </w:r>
-      <w:r>
-        <w:rPr>
-          <w:rFonts w:ascii="Arial" w:hAnsi="Arial" w:cs="Arial"/>
-          <w:color w:val="000000" w:themeColor="text1"/>
-          <w:sz w:val="24"/>
-          <w:szCs w:val="24"/>
-        </w:rPr>
-        <w:t xml:space="preserve"> su un</w:t>
-      </w:r>
-      <w:r>
-        <w:rPr>
-          <w:rFonts w:ascii="Arial" w:hAnsi="Arial" w:cs="Arial"/>
-          <w:color w:val="000000" w:themeColor="text1"/>
-          <w:sz w:val="24"/>
-          <w:szCs w:val="24"/>
-        </w:rPr>
-        <w:t xml:space="preserve"> gruppo se </w:t>
-      </w:r>
-      <w:r>
-        <w:rPr>
-          <w:rFonts w:ascii="Arial" w:hAnsi="Arial" w:cs="Arial"/>
-          <w:color w:val="000000" w:themeColor="text1"/>
-          <w:sz w:val="24"/>
-          <w:szCs w:val="24"/>
-        </w:rPr>
-        <w:t>utente</w:t>
-      </w:r>
-      <w:r>
-        <w:rPr>
-          <w:rFonts w:ascii="Arial" w:hAnsi="Arial" w:cs="Arial"/>
-          <w:color w:val="000000" w:themeColor="text1"/>
-          <w:sz w:val="24"/>
-          <w:szCs w:val="24"/>
-        </w:rPr>
-        <w:t>.ID</w:t>
-      </w:r>
-      <w:r>
-        <w:rPr>
-          <w:rFonts w:ascii="Arial" w:hAnsi="Arial" w:cs="Arial"/>
-          <w:color w:val="000000" w:themeColor="text1"/>
-          <w:sz w:val="24"/>
-          <w:szCs w:val="24"/>
-        </w:rPr>
-        <w:t>==gruppo.I</w:t>
-      </w:r>
-      <w:r>
-        <w:rPr>
-          <w:rFonts w:ascii="Arial" w:hAnsi="Arial" w:cs="Arial"/>
-          <w:color w:val="000000" w:themeColor="text1"/>
-          <w:sz w:val="24"/>
-          <w:szCs w:val="24"/>
-        </w:rPr>
-        <w:t>D</w:t>
-      </w:r>
-      <w:r>
-        <w:rPr>
-          <w:rFonts w:ascii="Arial" w:hAnsi="Arial" w:cs="Arial"/>
-          <w:color w:val="000000" w:themeColor="text1"/>
-          <w:sz w:val="24"/>
-          <w:szCs w:val="24"/>
-        </w:rPr>
-        <w:t>Proprietario</w:t>
-      </w:r>
-    </w:p>
-    <w:p>
-      <w:pPr>
-        <w:rPr>
-          <w:rFonts w:ascii="Arial" w:hAnsi="Arial" w:cs="Arial"/>
-          <w:color w:val="000000" w:themeColor="text1"/>
-          <w:sz w:val="24"/>
-          <w:szCs w:val="24"/>
-        </w:rPr>
-      </w:pPr>
-    </w:p>
-    <w:p>
-      <w:pPr>
-        <w:shd w:val="clear" w:color="auto" w:fill="FFFFFF"/>
-        <w:spacing w:after="100" w:afterAutospacing="1" w:line="240" w:lineRule="auto"/>
-        <w:textAlignment w:val="baseline"/>
-        <w:rPr>
-          <w:rFonts w:ascii="Arial" w:hAnsi="Arial" w:cs="Arial"/>
-          <w:color w:val="000000" w:themeColor="text1"/>
-          <w:sz w:val="24"/>
-          <w:szCs w:val="24"/>
-        </w:rPr>
-      </w:pPr>
-    </w:p>
-    <w:p>
-      <w:pPr>
-        <w:pStyle w:val="Titolo2"/>
-        <w:shd w:val="clear" w:color="auto" w:fill="FFFFFF"/>
-        <w:spacing w:before="400" w:beforeAutospacing="0" w:after="168" w:afterAutospacing="0"/>
-        <w:textAlignment w:val="baseline"/>
-        <w:rPr>
-          <w:rFonts w:ascii="Arial" w:hAnsi="Arial" w:cs="Arial"/>
-          <w:b w:val="0"/>
-          <w:bCs w:val="0"/>
-          <w:color w:val="242729"/>
+          <w:color w:val="D9D9D9" w:themeColor="background1" w:themeShade="D9"/>
+          <w:sz w:val="24"/>
+          <w:szCs w:val="24"/>
+        </w:rPr>
+      </w:pPr>
+      <w:r>
+        <w:rPr>
+          <w:rFonts w:ascii="Arial" w:hAnsi="Arial" w:cs="Arial"/>
+          <w:color w:val="D9D9D9" w:themeColor="background1" w:themeShade="D9"/>
+          <w:sz w:val="24"/>
+          <w:szCs w:val="24"/>
+        </w:rPr>
+        <w:t xml:space="preserve">Un utente può effettuare l’operazione==elimina su un gruppo se </w:t>
+      </w:r>
+      <w:r>
+        <w:rPr>
+          <w:rFonts w:ascii="Arial" w:hAnsi="Arial" w:cs="Arial"/>
+          <w:color w:val="D9D9D9" w:themeColor="background1" w:themeShade="D9"/>
+          <w:sz w:val="24"/>
+          <w:szCs w:val="24"/>
+        </w:rPr>
+        <w:t>utente.ID==gruppo.IDProprietario</w:t>
+      </w:r>
+    </w:p>
+    <w:p>
+      <w:pPr>
+        <w:rPr>
+          <w:rFonts w:ascii="Arial" w:hAnsi="Arial" w:cs="Arial"/>
+          <w:color w:val="000000" w:themeColor="text1"/>
+          <w:sz w:val="24"/>
+          <w:szCs w:val="24"/>
         </w:rPr>
       </w:pPr>
     </w:p>
